--- a/Documentos/1. Documento de visão.docx
+++ b/Documentos/1. Documento de visão.docx
@@ -720,6 +720,71 @@
           </w:p>
         </w:tc>
       </w:tr>
+      <w:tr>
+        <w:tc>
+          <w:tcPr>
+            <w:tcW w:w="3360" w:type="dxa"/>
+          </w:tcPr>
+          <w:p>
+            <w:pPr>
+              <w:spacing w:line="240" w:lineRule="auto"/>
+              <w:rPr>
+                <w:sz w:val="20"/>
+                <w:szCs w:val="20"/>
+              </w:rPr>
+            </w:pPr>
+            <w:r>
+              <w:rPr>
+                <w:sz w:val="20"/>
+                <w:szCs w:val="20"/>
+              </w:rPr>
+              <w:t>Grupo</w:t>
+            </w:r>
+          </w:p>
+        </w:tc>
+        <w:tc>
+          <w:tcPr>
+            <w:tcW w:w="3345" w:type="dxa"/>
+          </w:tcPr>
+          <w:p>
+            <w:pPr>
+              <w:spacing w:line="240" w:lineRule="auto"/>
+              <w:rPr>
+                <w:sz w:val="20"/>
+                <w:szCs w:val="20"/>
+              </w:rPr>
+            </w:pPr>
+            <w:r>
+              <w:rPr>
+                <w:sz w:val="20"/>
+                <w:szCs w:val="20"/>
+              </w:rPr>
+              <w:t>Revisão</w:t>
+            </w:r>
+          </w:p>
+        </w:tc>
+        <w:tc>
+          <w:tcPr>
+            <w:tcW w:w="3345" w:type="dxa"/>
+          </w:tcPr>
+          <w:p>
+            <w:pPr>
+              <w:spacing w:line="240" w:lineRule="auto"/>
+              <w:rPr>
+                <w:sz w:val="20"/>
+                <w:szCs w:val="20"/>
+              </w:rPr>
+            </w:pPr>
+            <w:r>
+              <w:rPr>
+                <w:sz w:val="20"/>
+                <w:szCs w:val="20"/>
+              </w:rPr>
+              <w:t>14/11/2020</w:t>
+            </w:r>
+          </w:p>
+        </w:tc>
+      </w:tr>
     </w:tbl>
     <w:p>
       <w:pPr>
@@ -729,6 +794,8 @@
           <w:szCs w:val="32"/>
         </w:rPr>
       </w:pPr>
+      <w:bookmarkStart w:id="0" w:name="_GoBack"/>
+      <w:bookmarkEnd w:id="0"/>
       <w:r>
         <w:br w:type="page"/>
       </w:r>
@@ -1654,7 +1721,7 @@
           <w:szCs w:val="32"/>
         </w:rPr>
       </w:pPr>
-      <w:bookmarkStart w:id="0" w:name="_Toc32597186"/>
+      <w:bookmarkStart w:id="1" w:name="_Toc32597186"/>
       <w:r>
         <w:rPr>
           <w:bCs/>
@@ -1664,7 +1731,7 @@
         <w:lastRenderedPageBreak/>
         <w:t>Objetivo</w:t>
       </w:r>
-      <w:bookmarkEnd w:id="0"/>
+      <w:bookmarkEnd w:id="1"/>
     </w:p>
     <w:p>
       <w:pPr>
@@ -1702,11 +1769,11 @@
           <w:numId w:val="6"/>
         </w:numPr>
       </w:pPr>
-      <w:bookmarkStart w:id="1" w:name="_Toc32597187"/>
+      <w:bookmarkStart w:id="2" w:name="_Toc32597187"/>
       <w:r>
         <w:t>Necessidade do Negócio</w:t>
       </w:r>
-      <w:bookmarkEnd w:id="1"/>
+      <w:bookmarkEnd w:id="2"/>
     </w:p>
     <w:p>
       <w:pPr>
@@ -1797,11 +1864,11 @@
           <w:numId w:val="6"/>
         </w:numPr>
       </w:pPr>
-      <w:bookmarkStart w:id="2" w:name="_Toc32597188"/>
+      <w:bookmarkStart w:id="3" w:name="_Toc32597188"/>
       <w:r>
         <w:t>Descrição do Escopo</w:t>
       </w:r>
-      <w:bookmarkEnd w:id="2"/>
+      <w:bookmarkEnd w:id="3"/>
     </w:p>
     <w:p>
       <w:pPr>
@@ -1913,14 +1980,30 @@
           <w:szCs w:val="20"/>
         </w:rPr>
       </w:pPr>
-      <w:bookmarkStart w:id="3" w:name="_3znysh7" w:colFirst="0" w:colLast="0"/>
-      <w:bookmarkEnd w:id="3"/>
-      <w:r>
-        <w:rPr>
-          <w:sz w:val="20"/>
-          <w:szCs w:val="20"/>
-        </w:rPr>
-        <w:t>Os corretores poderão repassar para outros corretores caso o mesmo não consiga comparecer na visita, evitando assim a perda de clientes por falta de corretores que não conseguirem estar com o cliente no momento da visita.</w:t>
+      <w:bookmarkStart w:id="4" w:name="_3znysh7" w:colFirst="0" w:colLast="0"/>
+      <w:bookmarkEnd w:id="4"/>
+      <w:r>
+        <w:rPr>
+          <w:sz w:val="20"/>
+          <w:szCs w:val="20"/>
+        </w:rPr>
+        <w:t xml:space="preserve">Os corretores poderão repassar para outros corretores caso </w:t>
+      </w:r>
+      <w:proofErr w:type="gramStart"/>
+      <w:r>
+        <w:rPr>
+          <w:sz w:val="20"/>
+          <w:szCs w:val="20"/>
+        </w:rPr>
+        <w:t>o mesmo</w:t>
+      </w:r>
+      <w:proofErr w:type="gramEnd"/>
+      <w:r>
+        <w:rPr>
+          <w:sz w:val="20"/>
+          <w:szCs w:val="20"/>
+        </w:rPr>
+        <w:t xml:space="preserve"> não consiga comparecer na visita, evitando assim a perda de clientes por falta de corretores que não conseguirem estar com o cliente no momento da visita.</w:t>
       </w:r>
     </w:p>
     <w:p>
@@ -1941,11 +2024,11 @@
           <w:numId w:val="6"/>
         </w:numPr>
       </w:pPr>
-      <w:bookmarkStart w:id="4" w:name="_Toc32597189"/>
+      <w:bookmarkStart w:id="5" w:name="_Toc32597189"/>
       <w:r>
         <w:t>Premissas</w:t>
       </w:r>
-      <w:bookmarkEnd w:id="4"/>
+      <w:bookmarkEnd w:id="5"/>
     </w:p>
     <w:p>
       <w:pPr>
@@ -2101,11 +2184,11 @@
           <w:numId w:val="6"/>
         </w:numPr>
       </w:pPr>
-      <w:bookmarkStart w:id="5" w:name="_Toc32597190"/>
+      <w:bookmarkStart w:id="6" w:name="_Toc32597190"/>
       <w:r>
         <w:t>Restrições</w:t>
       </w:r>
-      <w:bookmarkEnd w:id="5"/>
+      <w:bookmarkEnd w:id="6"/>
     </w:p>
     <w:p>
       <w:pPr>
@@ -2168,8 +2251,8 @@
           <w:szCs w:val="20"/>
         </w:rPr>
       </w:pPr>
-      <w:bookmarkStart w:id="6" w:name="_3dy6vkm" w:colFirst="0" w:colLast="0"/>
-      <w:bookmarkEnd w:id="6"/>
+      <w:bookmarkStart w:id="7" w:name="_3dy6vkm" w:colFirst="0" w:colLast="0"/>
+      <w:bookmarkEnd w:id="7"/>
     </w:p>
     <w:p>
       <w:pPr>
@@ -2179,11 +2262,11 @@
           <w:numId w:val="6"/>
         </w:numPr>
       </w:pPr>
-      <w:bookmarkStart w:id="7" w:name="_Toc32597191"/>
+      <w:bookmarkStart w:id="8" w:name="_Toc32597191"/>
       <w:r>
         <w:t>Equipe</w:t>
       </w:r>
-      <w:bookmarkEnd w:id="7"/>
+      <w:bookmarkEnd w:id="8"/>
     </w:p>
     <w:p>
       <w:pPr>
@@ -2305,7 +2388,23 @@
           <w:sz w:val="20"/>
           <w:szCs w:val="20"/>
         </w:rPr>
-        <w:t>Desenvolvimento WEB (Ajax, Javascript, Java EE).</w:t>
+        <w:t xml:space="preserve">Desenvolvimento WEB (Ajax, </w:t>
+      </w:r>
+      <w:proofErr w:type="spellStart"/>
+      <w:r>
+        <w:rPr>
+          <w:sz w:val="20"/>
+          <w:szCs w:val="20"/>
+        </w:rPr>
+        <w:t>Javascript</w:t>
+      </w:r>
+      <w:proofErr w:type="spellEnd"/>
+      <w:r>
+        <w:rPr>
+          <w:sz w:val="20"/>
+          <w:szCs w:val="20"/>
+        </w:rPr>
+        <w:t>, Java EE).</w:t>
       </w:r>
     </w:p>
     <w:p>
@@ -2323,7 +2422,39 @@
           <w:sz w:val="20"/>
           <w:szCs w:val="20"/>
         </w:rPr>
-        <w:t>Geração de Relatórios com IReport (JasperSoft)</w:t>
+        <w:t xml:space="preserve">Geração de Relatórios com </w:t>
+      </w:r>
+      <w:proofErr w:type="spellStart"/>
+      <w:r>
+        <w:rPr>
+          <w:sz w:val="20"/>
+          <w:szCs w:val="20"/>
+        </w:rPr>
+        <w:t>IReport</w:t>
+      </w:r>
+      <w:proofErr w:type="spellEnd"/>
+      <w:r>
+        <w:rPr>
+          <w:sz w:val="20"/>
+          <w:szCs w:val="20"/>
+        </w:rPr>
+        <w:t xml:space="preserve"> (</w:t>
+      </w:r>
+      <w:proofErr w:type="spellStart"/>
+      <w:r>
+        <w:rPr>
+          <w:sz w:val="20"/>
+          <w:szCs w:val="20"/>
+        </w:rPr>
+        <w:t>JasperSoft</w:t>
+      </w:r>
+      <w:proofErr w:type="spellEnd"/>
+      <w:r>
+        <w:rPr>
+          <w:sz w:val="20"/>
+          <w:szCs w:val="20"/>
+        </w:rPr>
+        <w:t>)</w:t>
       </w:r>
     </w:p>
     <w:p>
@@ -2436,7 +2567,23 @@
           <w:sz w:val="20"/>
           <w:szCs w:val="20"/>
         </w:rPr>
-        <w:t>Programação back-end;</w:t>
+        <w:t xml:space="preserve">Programação </w:t>
+      </w:r>
+      <w:proofErr w:type="spellStart"/>
+      <w:r>
+        <w:rPr>
+          <w:sz w:val="20"/>
+          <w:szCs w:val="20"/>
+        </w:rPr>
+        <w:t>back-end</w:t>
+      </w:r>
+      <w:proofErr w:type="spellEnd"/>
+      <w:r>
+        <w:rPr>
+          <w:sz w:val="20"/>
+          <w:szCs w:val="20"/>
+        </w:rPr>
+        <w:t>;</w:t>
       </w:r>
     </w:p>
     <w:p>
@@ -2541,7 +2688,39 @@
           <w:sz w:val="20"/>
           <w:szCs w:val="20"/>
         </w:rPr>
-        <w:t>Desenvolvimento de aplicações (JavaScript, Ionic, Angular e .Net CORE)</w:t>
+        <w:t>Desenvolvimento de aplicações (</w:t>
+      </w:r>
+      <w:proofErr w:type="spellStart"/>
+      <w:r>
+        <w:rPr>
+          <w:sz w:val="20"/>
+          <w:szCs w:val="20"/>
+        </w:rPr>
+        <w:t>JavaScript</w:t>
+      </w:r>
+      <w:proofErr w:type="spellEnd"/>
+      <w:r>
+        <w:rPr>
+          <w:sz w:val="20"/>
+          <w:szCs w:val="20"/>
+        </w:rPr>
+        <w:t xml:space="preserve">, </w:t>
+      </w:r>
+      <w:proofErr w:type="spellStart"/>
+      <w:r>
+        <w:rPr>
+          <w:sz w:val="20"/>
+          <w:szCs w:val="20"/>
+        </w:rPr>
+        <w:t>Ionic</w:t>
+      </w:r>
+      <w:proofErr w:type="spellEnd"/>
+      <w:r>
+        <w:rPr>
+          <w:sz w:val="20"/>
+          <w:szCs w:val="20"/>
+        </w:rPr>
+        <w:t>, Angular e .Net CORE)</w:t>
       </w:r>
     </w:p>
     <w:p>
@@ -2632,13 +2811,23 @@
           <w:lang w:val="en-US"/>
         </w:rPr>
       </w:pPr>
+      <w:proofErr w:type="spellStart"/>
       <w:r>
         <w:rPr>
           <w:sz w:val="20"/>
           <w:szCs w:val="20"/>
           <w:lang w:val="en-US"/>
         </w:rPr>
-        <w:t>Programação back-end e front-end;</w:t>
+        <w:t>Programação</w:t>
+      </w:r>
+      <w:proofErr w:type="spellEnd"/>
+      <w:r>
+        <w:rPr>
+          <w:sz w:val="20"/>
+          <w:szCs w:val="20"/>
+          <w:lang w:val="en-US"/>
+        </w:rPr>
+        <w:t xml:space="preserve"> back-end e front-end;</w:t>
       </w:r>
     </w:p>
     <w:p>
@@ -2660,12 +2849,12 @@
           <w:numId w:val="6"/>
         </w:numPr>
       </w:pPr>
-      <w:bookmarkStart w:id="8" w:name="_Toc32597192"/>
+      <w:bookmarkStart w:id="9" w:name="_Toc32597192"/>
       <w:r>
         <w:lastRenderedPageBreak/>
         <w:t>Especificações Técnicas</w:t>
       </w:r>
-      <w:bookmarkEnd w:id="8"/>
+      <w:bookmarkEnd w:id="9"/>
     </w:p>
     <w:p>
       <w:pPr>
@@ -2705,17 +2894,49 @@
           <w:sz w:val="20"/>
           <w:szCs w:val="20"/>
         </w:rPr>
-        <w:t>Linguagem: Java web orientado a objetos, JavaScript</w:t>
-      </w:r>
-      <w:r>
-        <w:rPr>
-          <w:sz w:val="20"/>
-          <w:szCs w:val="20"/>
-        </w:rPr>
-        <w:t>, Jasper Reports</w:t>
-      </w:r>
-      <w:bookmarkStart w:id="9" w:name="_GoBack"/>
-      <w:bookmarkEnd w:id="9"/>
+        <w:t xml:space="preserve">Linguagem: Java web orientado a objetos, </w:t>
+      </w:r>
+      <w:proofErr w:type="spellStart"/>
+      <w:r>
+        <w:rPr>
+          <w:sz w:val="20"/>
+          <w:szCs w:val="20"/>
+        </w:rPr>
+        <w:t>JavaScript</w:t>
+      </w:r>
+      <w:proofErr w:type="spellEnd"/>
+      <w:r>
+        <w:rPr>
+          <w:sz w:val="20"/>
+          <w:szCs w:val="20"/>
+        </w:rPr>
+        <w:t xml:space="preserve">, </w:t>
+      </w:r>
+      <w:proofErr w:type="spellStart"/>
+      <w:r>
+        <w:rPr>
+          <w:sz w:val="20"/>
+          <w:szCs w:val="20"/>
+        </w:rPr>
+        <w:t>Jasper</w:t>
+      </w:r>
+      <w:proofErr w:type="spellEnd"/>
+      <w:r>
+        <w:rPr>
+          <w:sz w:val="20"/>
+          <w:szCs w:val="20"/>
+        </w:rPr>
+        <w:t xml:space="preserve"> </w:t>
+      </w:r>
+      <w:proofErr w:type="spellStart"/>
+      <w:r>
+        <w:rPr>
+          <w:sz w:val="20"/>
+          <w:szCs w:val="20"/>
+        </w:rPr>
+        <w:t>Reports</w:t>
+      </w:r>
+      <w:proofErr w:type="spellEnd"/>
     </w:p>
     <w:p>
       <w:pPr>
@@ -2735,7 +2956,39 @@
           <w:sz w:val="20"/>
           <w:szCs w:val="20"/>
         </w:rPr>
-        <w:t>Framework: Jquery, Bootstrap;</w:t>
+        <w:t xml:space="preserve">Framework: </w:t>
+      </w:r>
+      <w:proofErr w:type="spellStart"/>
+      <w:r>
+        <w:rPr>
+          <w:sz w:val="20"/>
+          <w:szCs w:val="20"/>
+        </w:rPr>
+        <w:t>Jquery</w:t>
+      </w:r>
+      <w:proofErr w:type="spellEnd"/>
+      <w:r>
+        <w:rPr>
+          <w:sz w:val="20"/>
+          <w:szCs w:val="20"/>
+        </w:rPr>
+        <w:t xml:space="preserve">, </w:t>
+      </w:r>
+      <w:proofErr w:type="spellStart"/>
+      <w:r>
+        <w:rPr>
+          <w:sz w:val="20"/>
+          <w:szCs w:val="20"/>
+        </w:rPr>
+        <w:t>Bootstrap</w:t>
+      </w:r>
+      <w:proofErr w:type="spellEnd"/>
+      <w:r>
+        <w:rPr>
+          <w:sz w:val="20"/>
+          <w:szCs w:val="20"/>
+        </w:rPr>
+        <w:t>;</w:t>
       </w:r>
     </w:p>
     <w:p>
@@ -2779,6 +3032,7 @@
         </w:rPr>
         <w:t xml:space="preserve">Banco de dados: </w:t>
       </w:r>
+      <w:proofErr w:type="spellStart"/>
       <w:r>
         <w:rPr>
           <w:sz w:val="20"/>
@@ -2786,6 +3040,7 @@
         </w:rPr>
         <w:t>Postgres</w:t>
       </w:r>
+      <w:proofErr w:type="spellEnd"/>
       <w:r>
         <w:rPr>
           <w:sz w:val="20"/>
@@ -3578,7 +3833,23 @@
                 <w:sz w:val="20"/>
                 <w:szCs w:val="20"/>
               </w:rPr>
-              <w:t>Possibilidade do container da aplicação cair, dependendo da plataforma onde estará hospedado.</w:t>
+              <w:t xml:space="preserve">Possibilidade </w:t>
+            </w:r>
+            <w:proofErr w:type="gramStart"/>
+            <w:r>
+              <w:rPr>
+                <w:sz w:val="20"/>
+                <w:szCs w:val="20"/>
+              </w:rPr>
+              <w:t>do</w:t>
+            </w:r>
+            <w:proofErr w:type="gramEnd"/>
+            <w:r>
+              <w:rPr>
+                <w:sz w:val="20"/>
+                <w:szCs w:val="20"/>
+              </w:rPr>
+              <w:t xml:space="preserve"> container da aplicação cair, dependendo da plataforma onde estará hospedado.</w:t>
             </w:r>
           </w:p>
           <w:p>
@@ -4996,7 +5267,14 @@
           <w:sz w:val="20"/>
           <w:szCs w:val="20"/>
         </w:rPr>
-        <w:t>Três computadores desktop – R$ 5.300,00</w:t>
+        <w:t>Dois</w:t>
+      </w:r>
+      <w:r>
+        <w:rPr>
+          <w:sz w:val="20"/>
+          <w:szCs w:val="20"/>
+        </w:rPr>
+        <w:t xml:space="preserve"> computadores desktop – R$ 5.300,00</w:t>
       </w:r>
     </w:p>
     <w:p>
@@ -5036,7 +5314,14 @@
           <w:sz w:val="20"/>
           <w:szCs w:val="20"/>
         </w:rPr>
-        <w:t>Três licenças Windows 10 Pro – R$ 1.679,97</w:t>
+        <w:t xml:space="preserve">Dois </w:t>
+      </w:r>
+      <w:r>
+        <w:rPr>
+          <w:sz w:val="20"/>
+          <w:szCs w:val="20"/>
+        </w:rPr>
+        <w:t>licenças Windows 10 Pro – R$ 1.679,97</w:t>
       </w:r>
     </w:p>
     <w:p>
@@ -5056,7 +5341,14 @@
           <w:sz w:val="20"/>
           <w:szCs w:val="20"/>
         </w:rPr>
-        <w:t>Três licenças Office 365 - R$ 600,00</w:t>
+        <w:t xml:space="preserve">Dois </w:t>
+      </w:r>
+      <w:r>
+        <w:rPr>
+          <w:sz w:val="20"/>
+          <w:szCs w:val="20"/>
+        </w:rPr>
+        <w:t>licenças Office 365 - R$ 600,00</w:t>
       </w:r>
     </w:p>
     <w:p>
